--- a/Subjective Questions_Answers.docx
+++ b/Subjective Questions_Answers.docx
@@ -6,19 +6,20 @@
       <w:pPr>
         <w:pStyle w:val="NormalWeb"/>
         <w:shd w:val="clear" w:color="auto" w:fill="F4F5F7"/>
-        <w:spacing w:before="0" w:after="0" w:line="480" w:lineRule="atLeast"/>
-        <w:rPr>
-          <w:color w:val="091E42"/>
-          <w:sz w:val="27"/>
-          <w:szCs w:val="27"/>
+        <w:spacing w:before="0" w:beforeAutospacing="0" w:after="0" w:afterAutospacing="0" w:line="0" w:lineRule="atLeast"/>
+        <w:contextualSpacing/>
+        <w:rPr>
+          <w:color w:val="091E42"/>
+          <w:sz w:val="22"/>
+          <w:szCs w:val="22"/>
         </w:rPr>
       </w:pPr>
       <w:r>
         <w:rPr>
           <w:rStyle w:val="Strong"/>
           <w:color w:val="091E42"/>
-          <w:sz w:val="27"/>
-          <w:szCs w:val="27"/>
+          <w:sz w:val="22"/>
+          <w:szCs w:val="22"/>
         </w:rPr>
         <w:t>Question 1</w:t>
       </w:r>
@@ -27,56 +28,714 @@
       <w:pPr>
         <w:pStyle w:val="NormalWeb"/>
         <w:shd w:val="clear" w:color="auto" w:fill="F4F5F7"/>
-        <w:spacing w:line="480" w:lineRule="atLeast"/>
-        <w:rPr>
-          <w:color w:val="091E42"/>
-          <w:sz w:val="27"/>
-          <w:szCs w:val="27"/>
-        </w:rPr>
-      </w:pPr>
-      <w:r>
-        <w:rPr>
-          <w:color w:val="091E42"/>
-          <w:sz w:val="27"/>
-          <w:szCs w:val="27"/>
+        <w:spacing w:before="0" w:beforeAutospacing="0" w:after="0" w:afterAutospacing="0" w:line="0" w:lineRule="atLeast"/>
+        <w:contextualSpacing/>
+        <w:rPr>
+          <w:color w:val="091E42"/>
+          <w:sz w:val="22"/>
+          <w:szCs w:val="22"/>
+        </w:rPr>
+      </w:pPr>
+      <w:r>
+        <w:rPr>
+          <w:color w:val="091E42"/>
+          <w:sz w:val="22"/>
+          <w:szCs w:val="22"/>
         </w:rPr>
         <w:t xml:space="preserve">What is the optimal value of alpha for ridge and lasso regression? What will be the changes in the model if you choose </w:t>
       </w:r>
+      <w:r>
+        <w:rPr>
+          <w:color w:val="091E42"/>
+          <w:sz w:val="22"/>
+          <w:szCs w:val="22"/>
+        </w:rPr>
+        <w:t>to double</w:t>
+      </w:r>
+      <w:r>
+        <w:rPr>
+          <w:color w:val="091E42"/>
+          <w:sz w:val="22"/>
+          <w:szCs w:val="22"/>
+        </w:rPr>
+        <w:t xml:space="preserve"> the value of alpha for both ridge and lasso? What will be the most important predictor variables after the change is implemented?</w:t>
+      </w:r>
+    </w:p>
+    <w:p>
+      <w:pPr>
+        <w:pStyle w:val="NormalWeb"/>
+        <w:shd w:val="clear" w:color="auto" w:fill="F4F5F7"/>
+        <w:spacing w:before="0" w:beforeAutospacing="0" w:after="0" w:afterAutospacing="0" w:line="0" w:lineRule="atLeast"/>
+        <w:contextualSpacing/>
+        <w:rPr>
+          <w:color w:val="091E42"/>
+          <w:sz w:val="22"/>
+          <w:szCs w:val="22"/>
+        </w:rPr>
+      </w:pPr>
+    </w:p>
+    <w:p>
+      <w:pPr>
+        <w:pStyle w:val="NormalWeb"/>
+        <w:shd w:val="clear" w:color="auto" w:fill="F4F5F7"/>
+        <w:spacing w:before="0" w:beforeAutospacing="0" w:after="0" w:afterAutospacing="0" w:line="0" w:lineRule="atLeast"/>
+        <w:contextualSpacing/>
+        <w:rPr>
+          <w:color w:val="091E42"/>
+          <w:sz w:val="22"/>
+          <w:szCs w:val="22"/>
+        </w:rPr>
+      </w:pPr>
+      <w:r>
+        <w:rPr>
+          <w:color w:val="091E42"/>
+          <w:sz w:val="22"/>
+          <w:szCs w:val="22"/>
+        </w:rPr>
+        <w:t xml:space="preserve">Answer: </w:t>
+      </w:r>
+    </w:p>
+    <w:p>
+      <w:pPr>
+        <w:pStyle w:val="NormalWeb"/>
+        <w:shd w:val="clear" w:color="auto" w:fill="F4F5F7"/>
+        <w:spacing w:before="0" w:beforeAutospacing="0" w:after="0" w:afterAutospacing="0" w:line="0" w:lineRule="atLeast"/>
+        <w:contextualSpacing/>
+        <w:rPr>
+          <w:color w:val="091E42"/>
+          <w:sz w:val="22"/>
+          <w:szCs w:val="22"/>
+        </w:rPr>
+      </w:pPr>
+      <w:r>
+        <w:rPr>
+          <w:color w:val="091E42"/>
+          <w:sz w:val="22"/>
+          <w:szCs w:val="22"/>
+        </w:rPr>
+        <w:t>The optimal Lambda Value:</w:t>
+      </w:r>
+    </w:p>
+    <w:p>
+      <w:pPr>
+        <w:pStyle w:val="NormalWeb"/>
+        <w:numPr>
+          <w:ilvl w:val="0"/>
+          <w:numId w:val="1"/>
+        </w:numPr>
+        <w:shd w:val="clear" w:color="auto" w:fill="F4F5F7"/>
+        <w:spacing w:before="0" w:beforeAutospacing="0" w:after="0" w:afterAutospacing="0" w:line="0" w:lineRule="atLeast"/>
+        <w:contextualSpacing/>
+        <w:rPr>
+          <w:color w:val="091E42"/>
+          <w:sz w:val="22"/>
+          <w:szCs w:val="22"/>
+        </w:rPr>
+      </w:pPr>
+      <w:r>
+        <w:rPr>
+          <w:color w:val="091E42"/>
+          <w:sz w:val="22"/>
+          <w:szCs w:val="22"/>
+        </w:rPr>
+        <w:t>Ridge 0.8</w:t>
+      </w:r>
+    </w:p>
+    <w:p>
+      <w:pPr>
+        <w:pStyle w:val="NormalWeb"/>
+        <w:numPr>
+          <w:ilvl w:val="0"/>
+          <w:numId w:val="1"/>
+        </w:numPr>
+        <w:shd w:val="clear" w:color="auto" w:fill="F4F5F7"/>
+        <w:spacing w:before="0" w:beforeAutospacing="0" w:after="0" w:afterAutospacing="0" w:line="0" w:lineRule="atLeast"/>
+        <w:contextualSpacing/>
+        <w:rPr>
+          <w:color w:val="091E42"/>
+          <w:sz w:val="22"/>
+          <w:szCs w:val="22"/>
+        </w:rPr>
+      </w:pPr>
+      <w:r>
+        <w:rPr>
+          <w:color w:val="091E42"/>
+          <w:sz w:val="22"/>
+          <w:szCs w:val="22"/>
+        </w:rPr>
+        <w:t>Lasso .0001</w:t>
+      </w:r>
+    </w:p>
+    <w:p>
+      <w:pPr>
+        <w:pStyle w:val="NormalWeb"/>
+        <w:shd w:val="clear" w:color="auto" w:fill="F4F5F7"/>
+        <w:spacing w:before="0" w:beforeAutospacing="0" w:after="0" w:afterAutospacing="0" w:line="0" w:lineRule="atLeast"/>
+        <w:contextualSpacing/>
+        <w:rPr>
+          <w:color w:val="091E42"/>
+          <w:sz w:val="22"/>
+          <w:szCs w:val="22"/>
+        </w:rPr>
+      </w:pPr>
+    </w:p>
+    <w:p>
+      <w:pPr>
+        <w:pStyle w:val="NormalWeb"/>
+        <w:shd w:val="clear" w:color="auto" w:fill="F4F5F7"/>
+        <w:spacing w:before="0" w:beforeAutospacing="0" w:after="0" w:afterAutospacing="0" w:line="0" w:lineRule="atLeast"/>
+        <w:contextualSpacing/>
+        <w:rPr>
+          <w:color w:val="091E42"/>
+          <w:sz w:val="22"/>
+          <w:szCs w:val="22"/>
+        </w:rPr>
+      </w:pPr>
+      <w:r>
+        <w:rPr>
+          <w:color w:val="091E42"/>
+          <w:sz w:val="22"/>
+          <w:szCs w:val="22"/>
+        </w:rPr>
+        <w:t xml:space="preserve">On Doubling the value of alpha for Ridge Regression, the model </w:t>
+      </w:r>
       <w:proofErr w:type="gramStart"/>
       <w:r>
         <w:rPr>
           <w:color w:val="091E42"/>
-          <w:sz w:val="27"/>
-          <w:szCs w:val="27"/>
-        </w:rPr>
-        <w:t>double</w:t>
+          <w:sz w:val="22"/>
+          <w:szCs w:val="22"/>
+        </w:rPr>
+        <w:t>try</w:t>
       </w:r>
       <w:proofErr w:type="gramEnd"/>
       <w:r>
         <w:rPr>
           <w:color w:val="091E42"/>
-          <w:sz w:val="27"/>
-          <w:szCs w:val="27"/>
-        </w:rPr>
-        <w:t xml:space="preserve"> the value of alpha for both ridge and lasso? What will be the most important predictor variables after the change is implemented?</w:t>
-      </w:r>
-    </w:p>
-    <w:p>
-      <w:pPr>
-        <w:pStyle w:val="NormalWeb"/>
-        <w:shd w:val="clear" w:color="auto" w:fill="F4F5F7"/>
-        <w:spacing w:line="480" w:lineRule="atLeast"/>
-        <w:rPr>
-          <w:color w:val="091E42"/>
-          <w:sz w:val="27"/>
-          <w:szCs w:val="27"/>
-        </w:rPr>
-      </w:pPr>
-      <w:r>
-        <w:rPr>
-          <w:color w:val="091E42"/>
-          <w:sz w:val="27"/>
-          <w:szCs w:val="27"/>
+          <w:sz w:val="22"/>
+          <w:szCs w:val="22"/>
+        </w:rPr>
+        <w:t xml:space="preserve"> to make most coefficients value to zero. And in case of Lasso Regression, coefficients variable reduced to zero </w:t>
+      </w:r>
+      <w:proofErr w:type="gramStart"/>
+      <w:r>
+        <w:rPr>
+          <w:color w:val="091E42"/>
+          <w:sz w:val="22"/>
+          <w:szCs w:val="22"/>
+        </w:rPr>
+        <w:t>and  r</w:t>
+      </w:r>
+      <w:proofErr w:type="gramEnd"/>
+      <w:r>
+        <w:rPr>
+          <w:color w:val="091E42"/>
+          <w:sz w:val="22"/>
+          <w:szCs w:val="22"/>
+        </w:rPr>
+        <w:t>2 decreases.</w:t>
+      </w:r>
+    </w:p>
+    <w:p>
+      <w:pPr>
+        <w:pStyle w:val="NormalWeb"/>
+        <w:shd w:val="clear" w:color="auto" w:fill="F4F5F7"/>
+        <w:spacing w:before="0" w:beforeAutospacing="0" w:after="0" w:afterAutospacing="0" w:line="0" w:lineRule="atLeast"/>
+        <w:contextualSpacing/>
+        <w:rPr>
+          <w:color w:val="091E42"/>
+          <w:sz w:val="22"/>
+          <w:szCs w:val="22"/>
+        </w:rPr>
+      </w:pPr>
+    </w:p>
+    <w:p>
+      <w:pPr>
+        <w:pStyle w:val="NormalWeb"/>
+        <w:shd w:val="clear" w:color="auto" w:fill="F4F5F7"/>
+        <w:spacing w:before="0" w:beforeAutospacing="0" w:after="0" w:afterAutospacing="0" w:line="0" w:lineRule="atLeast"/>
+        <w:contextualSpacing/>
+        <w:rPr>
+          <w:color w:val="091E42"/>
+          <w:sz w:val="22"/>
+          <w:szCs w:val="22"/>
+        </w:rPr>
+      </w:pPr>
+      <w:r>
+        <w:rPr>
+          <w:color w:val="091E42"/>
+          <w:sz w:val="22"/>
+          <w:szCs w:val="22"/>
+        </w:rPr>
+        <w:t xml:space="preserve">Important </w:t>
+      </w:r>
+      <w:r>
+        <w:rPr>
+          <w:color w:val="091E42"/>
+          <w:sz w:val="22"/>
+          <w:szCs w:val="22"/>
+        </w:rPr>
+        <w:t>Predictor Variable:</w:t>
+      </w:r>
+    </w:p>
+    <w:p>
+      <w:pPr>
+        <w:pStyle w:val="NormalWeb"/>
+        <w:shd w:val="clear" w:color="auto" w:fill="F4F5F7"/>
+        <w:spacing w:after="0" w:line="0" w:lineRule="atLeast"/>
+        <w:ind w:firstLine="720"/>
+        <w:contextualSpacing/>
+        <w:rPr>
+          <w:color w:val="091E42"/>
+          <w:sz w:val="22"/>
+          <w:szCs w:val="22"/>
+        </w:rPr>
+      </w:pPr>
+      <w:r>
+        <w:rPr>
+          <w:color w:val="091E42"/>
+          <w:sz w:val="22"/>
+          <w:szCs w:val="22"/>
+        </w:rPr>
+        <w:t xml:space="preserve">- </w:t>
+      </w:r>
+      <w:r>
+        <w:rPr>
+          <w:color w:val="091E42"/>
+          <w:sz w:val="22"/>
+          <w:szCs w:val="22"/>
+        </w:rPr>
+        <w:t>Zoning classification</w:t>
+      </w:r>
+    </w:p>
+    <w:p>
+      <w:pPr>
+        <w:pStyle w:val="NormalWeb"/>
+        <w:shd w:val="clear" w:color="auto" w:fill="F4F5F7"/>
+        <w:spacing w:after="0" w:line="0" w:lineRule="atLeast"/>
+        <w:contextualSpacing/>
+        <w:rPr>
+          <w:color w:val="091E42"/>
+          <w:sz w:val="22"/>
+          <w:szCs w:val="22"/>
+        </w:rPr>
+      </w:pPr>
+      <w:r>
+        <w:rPr>
+          <w:color w:val="091E42"/>
+          <w:sz w:val="22"/>
+          <w:szCs w:val="22"/>
+        </w:rPr>
+        <w:t xml:space="preserve">    </w:t>
+      </w:r>
+      <w:r>
+        <w:rPr>
+          <w:color w:val="091E42"/>
+          <w:sz w:val="22"/>
+          <w:szCs w:val="22"/>
+        </w:rPr>
+        <w:tab/>
+      </w:r>
+      <w:r>
+        <w:rPr>
+          <w:color w:val="091E42"/>
+          <w:sz w:val="22"/>
+          <w:szCs w:val="22"/>
+        </w:rPr>
+        <w:t>- Living area square feet</w:t>
+      </w:r>
+    </w:p>
+    <w:p>
+      <w:pPr>
+        <w:pStyle w:val="NormalWeb"/>
+        <w:shd w:val="clear" w:color="auto" w:fill="F4F5F7"/>
+        <w:spacing w:after="0" w:line="0" w:lineRule="atLeast"/>
+        <w:contextualSpacing/>
+        <w:rPr>
+          <w:color w:val="091E42"/>
+          <w:sz w:val="22"/>
+          <w:szCs w:val="22"/>
+        </w:rPr>
+      </w:pPr>
+      <w:r>
+        <w:rPr>
+          <w:color w:val="091E42"/>
+          <w:sz w:val="22"/>
+          <w:szCs w:val="22"/>
+        </w:rPr>
+        <w:t xml:space="preserve">    </w:t>
+      </w:r>
+      <w:r>
+        <w:rPr>
+          <w:color w:val="091E42"/>
+          <w:sz w:val="22"/>
+          <w:szCs w:val="22"/>
+        </w:rPr>
+        <w:tab/>
+      </w:r>
+      <w:r>
+        <w:rPr>
+          <w:color w:val="091E42"/>
+          <w:sz w:val="22"/>
+          <w:szCs w:val="22"/>
+        </w:rPr>
+        <w:t>- Overall quality</w:t>
+      </w:r>
+    </w:p>
+    <w:p>
+      <w:pPr>
+        <w:pStyle w:val="NormalWeb"/>
+        <w:shd w:val="clear" w:color="auto" w:fill="F4F5F7"/>
+        <w:spacing w:after="0" w:line="0" w:lineRule="atLeast"/>
+        <w:contextualSpacing/>
+        <w:rPr>
+          <w:color w:val="091E42"/>
+          <w:sz w:val="22"/>
+          <w:szCs w:val="22"/>
+        </w:rPr>
+      </w:pPr>
+      <w:r>
+        <w:rPr>
+          <w:color w:val="091E42"/>
+          <w:sz w:val="22"/>
+          <w:szCs w:val="22"/>
+        </w:rPr>
+        <w:t xml:space="preserve">    </w:t>
+      </w:r>
+      <w:r>
+        <w:rPr>
+          <w:color w:val="091E42"/>
+          <w:sz w:val="22"/>
+          <w:szCs w:val="22"/>
+        </w:rPr>
+        <w:tab/>
+      </w:r>
+      <w:r>
+        <w:rPr>
+          <w:color w:val="091E42"/>
+          <w:sz w:val="22"/>
+          <w:szCs w:val="22"/>
+        </w:rPr>
+        <w:t>- Condition of the house</w:t>
+      </w:r>
+    </w:p>
+    <w:p>
+      <w:pPr>
+        <w:pStyle w:val="NormalWeb"/>
+        <w:shd w:val="clear" w:color="auto" w:fill="F4F5F7"/>
+        <w:spacing w:after="0" w:line="0" w:lineRule="atLeast"/>
+        <w:contextualSpacing/>
+        <w:rPr>
+          <w:color w:val="091E42"/>
+          <w:sz w:val="22"/>
+          <w:szCs w:val="22"/>
+        </w:rPr>
+      </w:pPr>
+      <w:r>
+        <w:rPr>
+          <w:color w:val="091E42"/>
+          <w:sz w:val="22"/>
+          <w:szCs w:val="22"/>
+        </w:rPr>
+        <w:t xml:space="preserve">    </w:t>
+      </w:r>
+      <w:r>
+        <w:rPr>
+          <w:color w:val="091E42"/>
+          <w:sz w:val="22"/>
+          <w:szCs w:val="22"/>
+        </w:rPr>
+        <w:tab/>
+      </w:r>
+      <w:r>
+        <w:rPr>
+          <w:color w:val="091E42"/>
+          <w:sz w:val="22"/>
+          <w:szCs w:val="22"/>
+        </w:rPr>
+        <w:t>- Foundation type</w:t>
+      </w:r>
+    </w:p>
+    <w:p>
+      <w:pPr>
+        <w:pStyle w:val="NormalWeb"/>
+        <w:shd w:val="clear" w:color="auto" w:fill="F4F5F7"/>
+        <w:spacing w:after="0" w:line="0" w:lineRule="atLeast"/>
+        <w:contextualSpacing/>
+        <w:rPr>
+          <w:color w:val="091E42"/>
+          <w:sz w:val="22"/>
+          <w:szCs w:val="22"/>
+        </w:rPr>
+      </w:pPr>
+      <w:r>
+        <w:rPr>
+          <w:color w:val="091E42"/>
+          <w:sz w:val="22"/>
+          <w:szCs w:val="22"/>
+        </w:rPr>
+        <w:t xml:space="preserve">    </w:t>
+      </w:r>
+      <w:r>
+        <w:rPr>
+          <w:color w:val="091E42"/>
+          <w:sz w:val="22"/>
+          <w:szCs w:val="22"/>
+        </w:rPr>
+        <w:tab/>
+      </w:r>
+      <w:r>
+        <w:rPr>
+          <w:color w:val="091E42"/>
+          <w:sz w:val="22"/>
+          <w:szCs w:val="22"/>
+        </w:rPr>
+        <w:t xml:space="preserve">- Number of cars that can be </w:t>
+      </w:r>
+      <w:r>
+        <w:rPr>
+          <w:color w:val="091E42"/>
+          <w:sz w:val="22"/>
+          <w:szCs w:val="22"/>
+        </w:rPr>
+        <w:t>accommodated</w:t>
+      </w:r>
+      <w:r>
+        <w:rPr>
+          <w:color w:val="091E42"/>
+          <w:sz w:val="22"/>
+          <w:szCs w:val="22"/>
+        </w:rPr>
+        <w:t xml:space="preserve"> in the garage</w:t>
+      </w:r>
+    </w:p>
+    <w:p>
+      <w:pPr>
+        <w:pStyle w:val="NormalWeb"/>
+        <w:shd w:val="clear" w:color="auto" w:fill="F4F5F7"/>
+        <w:spacing w:before="0" w:beforeAutospacing="0" w:after="0" w:afterAutospacing="0" w:line="0" w:lineRule="atLeast"/>
+        <w:contextualSpacing/>
+        <w:rPr>
+          <w:color w:val="091E42"/>
+          <w:sz w:val="22"/>
+          <w:szCs w:val="22"/>
+        </w:rPr>
+      </w:pPr>
+      <w:r>
+        <w:rPr>
+          <w:color w:val="091E42"/>
+          <w:sz w:val="22"/>
+          <w:szCs w:val="22"/>
+        </w:rPr>
+        <w:t xml:space="preserve">    </w:t>
+      </w:r>
+      <w:r>
+        <w:rPr>
+          <w:color w:val="091E42"/>
+          <w:sz w:val="22"/>
+          <w:szCs w:val="22"/>
+        </w:rPr>
+        <w:tab/>
+      </w:r>
+      <w:r>
+        <w:rPr>
+          <w:color w:val="091E42"/>
+          <w:sz w:val="22"/>
+          <w:szCs w:val="22"/>
+        </w:rPr>
+        <w:t>- Total basement area in square feet and the Basement finished square feet area</w:t>
+      </w:r>
+    </w:p>
+    <w:p>
+      <w:pPr>
+        <w:pStyle w:val="NormalWeb"/>
+        <w:shd w:val="clear" w:color="auto" w:fill="F4F5F7"/>
+        <w:spacing w:before="0" w:beforeAutospacing="0" w:after="0" w:afterAutospacing="0" w:line="0" w:lineRule="atLeast"/>
+        <w:contextualSpacing/>
+        <w:rPr>
+          <w:color w:val="091E42"/>
+          <w:sz w:val="22"/>
+          <w:szCs w:val="22"/>
+        </w:rPr>
+      </w:pPr>
+    </w:p>
+    <w:p>
+      <w:pPr>
+        <w:pStyle w:val="NormalWeb"/>
+        <w:shd w:val="clear" w:color="auto" w:fill="F4F5F7"/>
+        <w:spacing w:before="0" w:beforeAutospacing="0" w:after="0" w:afterAutospacing="0" w:line="0" w:lineRule="atLeast"/>
+        <w:contextualSpacing/>
+        <w:rPr>
+          <w:color w:val="091E42"/>
+          <w:sz w:val="22"/>
+          <w:szCs w:val="22"/>
+        </w:rPr>
+      </w:pPr>
+    </w:p>
+    <w:p>
+      <w:pPr>
+        <w:pStyle w:val="NormalWeb"/>
+        <w:shd w:val="clear" w:color="auto" w:fill="F4F5F7"/>
+        <w:spacing w:before="0" w:beforeAutospacing="0" w:after="0" w:afterAutospacing="0" w:line="0" w:lineRule="atLeast"/>
+        <w:contextualSpacing/>
+        <w:rPr>
+          <w:color w:val="091E42"/>
+          <w:sz w:val="22"/>
+          <w:szCs w:val="22"/>
+        </w:rPr>
+      </w:pPr>
+    </w:p>
+    <w:p>
+      <w:pPr>
+        <w:pStyle w:val="NormalWeb"/>
+        <w:shd w:val="clear" w:color="auto" w:fill="F4F5F7"/>
+        <w:spacing w:before="0" w:beforeAutospacing="0" w:after="0" w:afterAutospacing="0" w:line="0" w:lineRule="atLeast"/>
+        <w:contextualSpacing/>
+        <w:rPr>
+          <w:color w:val="091E42"/>
+          <w:sz w:val="22"/>
+          <w:szCs w:val="22"/>
+        </w:rPr>
+      </w:pPr>
+      <w:r>
+        <w:rPr>
+          <w:rStyle w:val="Strong"/>
+          <w:color w:val="091E42"/>
+          <w:sz w:val="22"/>
+          <w:szCs w:val="22"/>
+        </w:rPr>
+        <w:t>Question 2</w:t>
+      </w:r>
+    </w:p>
+    <w:p>
+      <w:pPr>
+        <w:pStyle w:val="NormalWeb"/>
+        <w:shd w:val="clear" w:color="auto" w:fill="F4F5F7"/>
+        <w:spacing w:before="0" w:beforeAutospacing="0" w:after="0" w:afterAutospacing="0" w:line="0" w:lineRule="atLeast"/>
+        <w:contextualSpacing/>
+        <w:rPr>
+          <w:color w:val="091E42"/>
+          <w:sz w:val="22"/>
+          <w:szCs w:val="22"/>
+        </w:rPr>
+      </w:pPr>
+      <w:r>
+        <w:rPr>
+          <w:color w:val="091E42"/>
+          <w:sz w:val="22"/>
+          <w:szCs w:val="22"/>
+        </w:rPr>
+        <w:t>You have determined the optimal value of lambda for ridge and lasso regression during the assignment. Now, which one will you choose to apply and why?</w:t>
+      </w:r>
+    </w:p>
+    <w:p>
+      <w:pPr>
+        <w:pStyle w:val="NormalWeb"/>
+        <w:shd w:val="clear" w:color="auto" w:fill="F4F5F7"/>
+        <w:spacing w:before="0" w:beforeAutospacing="0" w:after="0" w:afterAutospacing="0" w:line="0" w:lineRule="atLeast"/>
+        <w:contextualSpacing/>
+        <w:rPr>
+          <w:color w:val="091E42"/>
+          <w:sz w:val="22"/>
+          <w:szCs w:val="22"/>
+        </w:rPr>
+      </w:pPr>
+    </w:p>
+    <w:p>
+      <w:pPr>
+        <w:pStyle w:val="NormalWeb"/>
+        <w:shd w:val="clear" w:color="auto" w:fill="F4F5F7"/>
+        <w:spacing w:before="0" w:beforeAutospacing="0" w:after="0" w:afterAutospacing="0" w:line="0" w:lineRule="atLeast"/>
+        <w:contextualSpacing/>
+        <w:rPr>
+          <w:color w:val="091E42"/>
+          <w:sz w:val="22"/>
+          <w:szCs w:val="22"/>
+        </w:rPr>
+      </w:pPr>
+      <w:r>
+        <w:rPr>
+          <w:color w:val="091E42"/>
+          <w:sz w:val="22"/>
+          <w:szCs w:val="22"/>
+        </w:rPr>
+        <w:t>Answer:</w:t>
+      </w:r>
+    </w:p>
+    <w:p>
+      <w:pPr>
+        <w:pStyle w:val="NormalWeb"/>
+        <w:shd w:val="clear" w:color="auto" w:fill="F4F5F7"/>
+        <w:spacing w:before="0" w:beforeAutospacing="0" w:after="0" w:afterAutospacing="0" w:line="0" w:lineRule="atLeast"/>
+        <w:contextualSpacing/>
+        <w:rPr>
+          <w:color w:val="091E42"/>
+          <w:sz w:val="22"/>
+          <w:szCs w:val="22"/>
+        </w:rPr>
+      </w:pPr>
+      <w:r>
+        <w:rPr>
+          <w:color w:val="091E42"/>
+          <w:sz w:val="22"/>
+          <w:szCs w:val="22"/>
+        </w:rPr>
+        <w:t xml:space="preserve">Lasso is chosen based its mean Squared error value is slightly lesser than Ridge and the value of coefficients for few </w:t>
+      </w:r>
+      <w:proofErr w:type="gramStart"/>
+      <w:r>
+        <w:rPr>
+          <w:color w:val="091E42"/>
+          <w:sz w:val="22"/>
+          <w:szCs w:val="22"/>
+        </w:rPr>
+        <w:t>feature</w:t>
+      </w:r>
+      <w:proofErr w:type="gramEnd"/>
+      <w:r>
+        <w:rPr>
+          <w:color w:val="091E42"/>
+          <w:sz w:val="22"/>
+          <w:szCs w:val="22"/>
+        </w:rPr>
+        <w:t xml:space="preserve"> are more bound towards zero. </w:t>
+      </w:r>
+      <w:proofErr w:type="gramStart"/>
+      <w:r>
+        <w:rPr>
+          <w:color w:val="091E42"/>
+          <w:sz w:val="22"/>
+          <w:szCs w:val="22"/>
+        </w:rPr>
+        <w:t>Therefore</w:t>
+      </w:r>
+      <w:proofErr w:type="gramEnd"/>
+      <w:r>
+        <w:rPr>
+          <w:color w:val="091E42"/>
+          <w:sz w:val="22"/>
+          <w:szCs w:val="22"/>
+        </w:rPr>
+        <w:t xml:space="preserve"> Lasso has better edge. </w:t>
+      </w:r>
+    </w:p>
+    <w:p>
+      <w:pPr>
+        <w:pStyle w:val="NormalWeb"/>
+        <w:shd w:val="clear" w:color="auto" w:fill="F4F5F7"/>
+        <w:spacing w:before="0" w:beforeAutospacing="0" w:after="0" w:afterAutospacing="0" w:line="0" w:lineRule="atLeast"/>
+        <w:contextualSpacing/>
+        <w:rPr>
+          <w:color w:val="091E42"/>
+          <w:sz w:val="22"/>
+          <w:szCs w:val="22"/>
+        </w:rPr>
+      </w:pPr>
+      <w:r>
+        <w:rPr>
+          <w:color w:val="091E42"/>
+          <w:sz w:val="22"/>
+          <w:szCs w:val="22"/>
         </w:rPr>
         <w:t> </w:t>
       </w:r>
@@ -85,59 +744,273 @@
       <w:pPr>
         <w:pStyle w:val="NormalWeb"/>
         <w:shd w:val="clear" w:color="auto" w:fill="F4F5F7"/>
-        <w:spacing w:before="0" w:after="0" w:line="480" w:lineRule="atLeast"/>
-        <w:rPr>
-          <w:color w:val="091E42"/>
-          <w:sz w:val="27"/>
-          <w:szCs w:val="27"/>
+        <w:spacing w:before="0" w:beforeAutospacing="0" w:after="0" w:afterAutospacing="0" w:line="0" w:lineRule="atLeast"/>
+        <w:contextualSpacing/>
+        <w:rPr>
+          <w:color w:val="091E42"/>
+          <w:sz w:val="22"/>
+          <w:szCs w:val="22"/>
         </w:rPr>
       </w:pPr>
       <w:r>
         <w:rPr>
           <w:rStyle w:val="Strong"/>
           <w:color w:val="091E42"/>
-          <w:sz w:val="27"/>
-          <w:szCs w:val="27"/>
-        </w:rPr>
-        <w:t>Question 2</w:t>
-      </w:r>
-    </w:p>
-    <w:p>
-      <w:pPr>
-        <w:pStyle w:val="NormalWeb"/>
-        <w:shd w:val="clear" w:color="auto" w:fill="F4F5F7"/>
-        <w:spacing w:line="480" w:lineRule="atLeast"/>
-        <w:rPr>
-          <w:color w:val="091E42"/>
-          <w:sz w:val="27"/>
-          <w:szCs w:val="27"/>
-        </w:rPr>
-      </w:pPr>
-      <w:r>
-        <w:rPr>
-          <w:color w:val="091E42"/>
-          <w:sz w:val="27"/>
-          <w:szCs w:val="27"/>
-        </w:rPr>
-        <w:t>You have determined the optimal value of lambda for ridge and lasso regression during the assignment. Now, which one will you choose to apply and why?</w:t>
-      </w:r>
-    </w:p>
-    <w:p>
-      <w:pPr>
-        <w:pStyle w:val="NormalWeb"/>
-        <w:shd w:val="clear" w:color="auto" w:fill="F4F5F7"/>
-        <w:spacing w:line="480" w:lineRule="atLeast"/>
-        <w:rPr>
-          <w:color w:val="091E42"/>
-          <w:sz w:val="27"/>
-          <w:szCs w:val="27"/>
-        </w:rPr>
-      </w:pPr>
-      <w:r>
-        <w:rPr>
-          <w:color w:val="091E42"/>
-          <w:sz w:val="27"/>
-          <w:szCs w:val="27"/>
+          <w:sz w:val="22"/>
+          <w:szCs w:val="22"/>
+        </w:rPr>
+        <w:t>Question 3</w:t>
+      </w:r>
+    </w:p>
+    <w:p>
+      <w:pPr>
+        <w:pStyle w:val="NormalWeb"/>
+        <w:shd w:val="clear" w:color="auto" w:fill="F4F5F7"/>
+        <w:spacing w:before="0" w:beforeAutospacing="0" w:after="0" w:afterAutospacing="0" w:line="0" w:lineRule="atLeast"/>
+        <w:contextualSpacing/>
+        <w:rPr>
+          <w:color w:val="091E42"/>
+          <w:sz w:val="22"/>
+          <w:szCs w:val="22"/>
+        </w:rPr>
+      </w:pPr>
+      <w:r>
+        <w:rPr>
+          <w:color w:val="091E42"/>
+          <w:sz w:val="22"/>
+          <w:szCs w:val="22"/>
+        </w:rPr>
+        <w:t xml:space="preserve">After building the model, you </w:t>
+      </w:r>
+      <w:r>
+        <w:rPr>
+          <w:color w:val="091E42"/>
+          <w:sz w:val="22"/>
+          <w:szCs w:val="22"/>
+        </w:rPr>
+        <w:t>realized</w:t>
+      </w:r>
+      <w:r>
+        <w:rPr>
+          <w:color w:val="091E42"/>
+          <w:sz w:val="22"/>
+          <w:szCs w:val="22"/>
+        </w:rPr>
+        <w:t xml:space="preserve"> that the five most important predictor variables in the lasso model are not available in the incoming data. You will now have to create another model excluding the five most important predictor variables. Which are the five most important predictor variables now?</w:t>
+      </w:r>
+    </w:p>
+    <w:p>
+      <w:pPr>
+        <w:pStyle w:val="NormalWeb"/>
+        <w:shd w:val="clear" w:color="auto" w:fill="F4F5F7"/>
+        <w:spacing w:before="0" w:beforeAutospacing="0" w:after="0" w:afterAutospacing="0" w:line="0" w:lineRule="atLeast"/>
+        <w:contextualSpacing/>
+        <w:rPr>
+          <w:color w:val="091E42"/>
+          <w:sz w:val="22"/>
+          <w:szCs w:val="22"/>
+        </w:rPr>
+      </w:pPr>
+    </w:p>
+    <w:p>
+      <w:pPr>
+        <w:pStyle w:val="NormalWeb"/>
+        <w:shd w:val="clear" w:color="auto" w:fill="F4F5F7"/>
+        <w:spacing w:before="0" w:beforeAutospacing="0" w:after="0" w:afterAutospacing="0" w:line="0" w:lineRule="atLeast"/>
+        <w:contextualSpacing/>
+        <w:rPr>
+          <w:color w:val="091E42"/>
+          <w:sz w:val="22"/>
+          <w:szCs w:val="22"/>
+        </w:rPr>
+      </w:pPr>
+      <w:r>
+        <w:rPr>
+          <w:color w:val="091E42"/>
+          <w:sz w:val="22"/>
+          <w:szCs w:val="22"/>
+        </w:rPr>
+        <w:t>Answer:</w:t>
+      </w:r>
+    </w:p>
+    <w:p>
+      <w:pPr>
+        <w:pStyle w:val="NormalWeb"/>
+        <w:numPr>
+          <w:ilvl w:val="0"/>
+          <w:numId w:val="2"/>
+        </w:numPr>
+        <w:shd w:val="clear" w:color="auto" w:fill="F4F5F7"/>
+        <w:spacing w:before="0" w:beforeAutospacing="0" w:after="0" w:afterAutospacing="0" w:line="0" w:lineRule="atLeast"/>
+        <w:contextualSpacing/>
+        <w:rPr>
+          <w:color w:val="091E42"/>
+          <w:sz w:val="22"/>
+          <w:szCs w:val="22"/>
+        </w:rPr>
+      </w:pPr>
+      <w:proofErr w:type="spellStart"/>
+      <w:r>
+        <w:rPr>
+          <w:color w:val="091E42"/>
+          <w:sz w:val="22"/>
+          <w:szCs w:val="22"/>
+        </w:rPr>
+        <w:t>GrLivArea</w:t>
+      </w:r>
+      <w:proofErr w:type="spellEnd"/>
+    </w:p>
+    <w:p>
+      <w:pPr>
+        <w:pStyle w:val="NormalWeb"/>
+        <w:numPr>
+          <w:ilvl w:val="0"/>
+          <w:numId w:val="2"/>
+        </w:numPr>
+        <w:shd w:val="clear" w:color="auto" w:fill="F4F5F7"/>
+        <w:spacing w:before="0" w:beforeAutospacing="0" w:after="0" w:afterAutospacing="0" w:line="0" w:lineRule="atLeast"/>
+        <w:contextualSpacing/>
+        <w:rPr>
+          <w:color w:val="091E42"/>
+          <w:sz w:val="22"/>
+          <w:szCs w:val="22"/>
+        </w:rPr>
+      </w:pPr>
+      <w:proofErr w:type="spellStart"/>
+      <w:r>
+        <w:rPr>
+          <w:color w:val="091E42"/>
+          <w:sz w:val="22"/>
+          <w:szCs w:val="22"/>
+        </w:rPr>
+        <w:t>OverallQual</w:t>
+      </w:r>
+      <w:proofErr w:type="spellEnd"/>
+    </w:p>
+    <w:p>
+      <w:pPr>
+        <w:pStyle w:val="NormalWeb"/>
+        <w:numPr>
+          <w:ilvl w:val="0"/>
+          <w:numId w:val="2"/>
+        </w:numPr>
+        <w:shd w:val="clear" w:color="auto" w:fill="F4F5F7"/>
+        <w:spacing w:before="0" w:beforeAutospacing="0" w:after="0" w:afterAutospacing="0" w:line="0" w:lineRule="atLeast"/>
+        <w:contextualSpacing/>
+        <w:rPr>
+          <w:color w:val="091E42"/>
+          <w:sz w:val="22"/>
+          <w:szCs w:val="22"/>
+        </w:rPr>
+      </w:pPr>
+      <w:proofErr w:type="spellStart"/>
+      <w:r>
+        <w:rPr>
+          <w:color w:val="091E42"/>
+          <w:sz w:val="22"/>
+          <w:szCs w:val="22"/>
+        </w:rPr>
+        <w:t>OverallCond</w:t>
+      </w:r>
+      <w:proofErr w:type="spellEnd"/>
+    </w:p>
+    <w:p>
+      <w:pPr>
+        <w:pStyle w:val="NormalWeb"/>
+        <w:numPr>
+          <w:ilvl w:val="0"/>
+          <w:numId w:val="2"/>
+        </w:numPr>
+        <w:shd w:val="clear" w:color="auto" w:fill="F4F5F7"/>
+        <w:spacing w:before="0" w:beforeAutospacing="0" w:after="0" w:afterAutospacing="0" w:line="0" w:lineRule="atLeast"/>
+        <w:contextualSpacing/>
+        <w:rPr>
+          <w:color w:val="091E42"/>
+          <w:sz w:val="22"/>
+          <w:szCs w:val="22"/>
+        </w:rPr>
+      </w:pPr>
+      <w:proofErr w:type="spellStart"/>
+      <w:r>
+        <w:rPr>
+          <w:color w:val="091E42"/>
+          <w:sz w:val="22"/>
+          <w:szCs w:val="22"/>
+        </w:rPr>
+        <w:t>TotalBsmtSF</w:t>
+      </w:r>
+      <w:proofErr w:type="spellEnd"/>
+    </w:p>
+    <w:p>
+      <w:pPr>
+        <w:pStyle w:val="NormalWeb"/>
+        <w:numPr>
+          <w:ilvl w:val="0"/>
+          <w:numId w:val="2"/>
+        </w:numPr>
+        <w:shd w:val="clear" w:color="auto" w:fill="F4F5F7"/>
+        <w:spacing w:before="0" w:beforeAutospacing="0" w:after="0" w:afterAutospacing="0" w:line="0" w:lineRule="atLeast"/>
+        <w:contextualSpacing/>
+        <w:rPr>
+          <w:color w:val="091E42"/>
+          <w:sz w:val="22"/>
+          <w:szCs w:val="22"/>
+        </w:rPr>
+      </w:pPr>
+      <w:proofErr w:type="spellStart"/>
+      <w:r>
+        <w:rPr>
+          <w:color w:val="091E42"/>
+          <w:sz w:val="22"/>
+          <w:szCs w:val="22"/>
+        </w:rPr>
+        <w:t>GarageArea</w:t>
+      </w:r>
+      <w:proofErr w:type="spellEnd"/>
+    </w:p>
+    <w:p>
+      <w:pPr>
+        <w:pStyle w:val="NormalWeb"/>
+        <w:shd w:val="clear" w:color="auto" w:fill="F4F5F7"/>
+        <w:spacing w:before="0" w:beforeAutospacing="0" w:after="0" w:afterAutospacing="0" w:line="0" w:lineRule="atLeast"/>
+        <w:contextualSpacing/>
+        <w:rPr>
+          <w:color w:val="091E42"/>
+          <w:sz w:val="22"/>
+          <w:szCs w:val="22"/>
+        </w:rPr>
+      </w:pPr>
+    </w:p>
+    <w:p>
+      <w:pPr>
+        <w:pStyle w:val="NormalWeb"/>
+        <w:shd w:val="clear" w:color="auto" w:fill="F4F5F7"/>
+        <w:spacing w:before="0" w:beforeAutospacing="0" w:after="0" w:afterAutospacing="0" w:line="0" w:lineRule="atLeast"/>
+        <w:contextualSpacing/>
+        <w:rPr>
+          <w:color w:val="091E42"/>
+          <w:sz w:val="22"/>
+          <w:szCs w:val="22"/>
+        </w:rPr>
+      </w:pPr>
+    </w:p>
+    <w:p>
+      <w:pPr>
+        <w:pStyle w:val="NormalWeb"/>
+        <w:shd w:val="clear" w:color="auto" w:fill="F4F5F7"/>
+        <w:spacing w:before="0" w:beforeAutospacing="0" w:after="0" w:afterAutospacing="0" w:line="0" w:lineRule="atLeast"/>
+        <w:contextualSpacing/>
+        <w:rPr>
+          <w:color w:val="091E42"/>
+          <w:sz w:val="22"/>
+          <w:szCs w:val="22"/>
+        </w:rPr>
+      </w:pPr>
+      <w:r>
+        <w:rPr>
+          <w:color w:val="091E42"/>
+          <w:sz w:val="22"/>
+          <w:szCs w:val="22"/>
         </w:rPr>
         <w:t> </w:t>
       </w:r>
@@ -146,141 +1019,603 @@
       <w:pPr>
         <w:pStyle w:val="NormalWeb"/>
         <w:shd w:val="clear" w:color="auto" w:fill="F4F5F7"/>
-        <w:spacing w:before="0" w:after="0" w:line="480" w:lineRule="atLeast"/>
-        <w:rPr>
-          <w:color w:val="091E42"/>
-          <w:sz w:val="27"/>
-          <w:szCs w:val="27"/>
+        <w:spacing w:before="0" w:beforeAutospacing="0" w:after="0" w:afterAutospacing="0" w:line="0" w:lineRule="atLeast"/>
+        <w:contextualSpacing/>
+        <w:rPr>
+          <w:color w:val="091E42"/>
+          <w:sz w:val="22"/>
+          <w:szCs w:val="22"/>
         </w:rPr>
       </w:pPr>
       <w:r>
         <w:rPr>
           <w:rStyle w:val="Strong"/>
           <w:color w:val="091E42"/>
-          <w:sz w:val="27"/>
-          <w:szCs w:val="27"/>
-        </w:rPr>
-        <w:t>Question 3</w:t>
-      </w:r>
-    </w:p>
-    <w:p>
-      <w:pPr>
-        <w:pStyle w:val="NormalWeb"/>
-        <w:shd w:val="clear" w:color="auto" w:fill="F4F5F7"/>
-        <w:spacing w:line="480" w:lineRule="atLeast"/>
-        <w:rPr>
-          <w:color w:val="091E42"/>
-          <w:sz w:val="27"/>
-          <w:szCs w:val="27"/>
-        </w:rPr>
-      </w:pPr>
-      <w:r>
-        <w:rPr>
-          <w:color w:val="091E42"/>
-          <w:sz w:val="27"/>
-          <w:szCs w:val="27"/>
-        </w:rPr>
-        <w:t xml:space="preserve">After building the model, you </w:t>
+          <w:sz w:val="22"/>
+          <w:szCs w:val="22"/>
+        </w:rPr>
+        <w:t>Question 4</w:t>
+      </w:r>
+    </w:p>
+    <w:p>
+      <w:pPr>
+        <w:pStyle w:val="NormalWeb"/>
+        <w:shd w:val="clear" w:color="auto" w:fill="F4F5F7"/>
+        <w:spacing w:before="0" w:beforeAutospacing="0" w:after="0" w:afterAutospacing="0" w:line="0" w:lineRule="atLeast"/>
+        <w:contextualSpacing/>
+        <w:rPr>
+          <w:color w:val="091E42"/>
+          <w:sz w:val="22"/>
+          <w:szCs w:val="22"/>
+        </w:rPr>
+      </w:pPr>
+      <w:r>
+        <w:rPr>
+          <w:color w:val="091E42"/>
+          <w:sz w:val="22"/>
+          <w:szCs w:val="22"/>
+        </w:rPr>
+        <w:t xml:space="preserve">How can you make sure that a model is robust and </w:t>
       </w:r>
       <w:proofErr w:type="spellStart"/>
       <w:r>
         <w:rPr>
           <w:color w:val="091E42"/>
-          <w:sz w:val="27"/>
-          <w:szCs w:val="27"/>
-        </w:rPr>
-        <w:t>realised</w:t>
+          <w:sz w:val="22"/>
+          <w:szCs w:val="22"/>
+        </w:rPr>
+        <w:t>generalisable</w:t>
       </w:r>
       <w:proofErr w:type="spellEnd"/>
       <w:r>
         <w:rPr>
           <w:color w:val="091E42"/>
-          <w:sz w:val="27"/>
-          <w:szCs w:val="27"/>
-        </w:rPr>
-        <w:t xml:space="preserve"> that the five most important predictor variables in the lasso model are not available in the incoming data. You will now have to create another model excluding the five most important predictor variables. Which are the five most important predictor variables now?</w:t>
-      </w:r>
-    </w:p>
-    <w:p>
-      <w:pPr>
-        <w:pStyle w:val="NormalWeb"/>
-        <w:shd w:val="clear" w:color="auto" w:fill="F4F5F7"/>
-        <w:spacing w:line="480" w:lineRule="atLeast"/>
-        <w:rPr>
-          <w:color w:val="091E42"/>
-          <w:sz w:val="27"/>
-          <w:szCs w:val="27"/>
-        </w:rPr>
-      </w:pPr>
-      <w:r>
-        <w:rPr>
-          <w:color w:val="091E42"/>
-          <w:sz w:val="27"/>
-          <w:szCs w:val="27"/>
-        </w:rPr>
-        <w:t> </w:t>
-      </w:r>
-    </w:p>
-    <w:p>
-      <w:pPr>
-        <w:pStyle w:val="NormalWeb"/>
-        <w:shd w:val="clear" w:color="auto" w:fill="F4F5F7"/>
-        <w:spacing w:before="0" w:after="0" w:line="480" w:lineRule="atLeast"/>
-        <w:rPr>
-          <w:color w:val="091E42"/>
-          <w:sz w:val="27"/>
-          <w:szCs w:val="27"/>
-        </w:rPr>
-      </w:pPr>
-      <w:r>
-        <w:rPr>
-          <w:rStyle w:val="Strong"/>
-          <w:color w:val="091E42"/>
-          <w:sz w:val="27"/>
-          <w:szCs w:val="27"/>
-        </w:rPr>
-        <w:t>Question 4</w:t>
-      </w:r>
-    </w:p>
-    <w:p>
-      <w:pPr>
-        <w:pStyle w:val="NormalWeb"/>
-        <w:shd w:val="clear" w:color="auto" w:fill="F4F5F7"/>
-        <w:spacing w:line="480" w:lineRule="atLeast"/>
-        <w:rPr>
-          <w:color w:val="091E42"/>
-          <w:sz w:val="27"/>
-          <w:szCs w:val="27"/>
-        </w:rPr>
-      </w:pPr>
-      <w:r>
-        <w:rPr>
-          <w:color w:val="091E42"/>
-          <w:sz w:val="27"/>
-          <w:szCs w:val="27"/>
-        </w:rPr>
-        <w:t xml:space="preserve">How can you make sure that a model is robust and </w:t>
-      </w:r>
-      <w:proofErr w:type="spellStart"/>
-      <w:r>
-        <w:rPr>
-          <w:color w:val="091E42"/>
-          <w:sz w:val="27"/>
-          <w:szCs w:val="27"/>
-        </w:rPr>
-        <w:t>generalisable</w:t>
-      </w:r>
-      <w:proofErr w:type="spellEnd"/>
-      <w:r>
-        <w:rPr>
-          <w:color w:val="091E42"/>
-          <w:sz w:val="27"/>
-          <w:szCs w:val="27"/>
+          <w:sz w:val="22"/>
+          <w:szCs w:val="22"/>
         </w:rPr>
         <w:t>? What are the implications of the same for the accuracy of the model and why?</w:t>
       </w:r>
     </w:p>
-    <w:p/>
+    <w:p>
+      <w:pPr>
+        <w:pStyle w:val="NormalWeb"/>
+        <w:shd w:val="clear" w:color="auto" w:fill="F4F5F7"/>
+        <w:spacing w:before="0" w:beforeAutospacing="0" w:after="0" w:afterAutospacing="0" w:line="0" w:lineRule="atLeast"/>
+        <w:contextualSpacing/>
+        <w:rPr>
+          <w:color w:val="091E42"/>
+          <w:sz w:val="22"/>
+          <w:szCs w:val="22"/>
+        </w:rPr>
+      </w:pPr>
+    </w:p>
+    <w:p>
+      <w:pPr>
+        <w:pStyle w:val="NormalWeb"/>
+        <w:shd w:val="clear" w:color="auto" w:fill="F4F5F7"/>
+        <w:spacing w:before="0" w:beforeAutospacing="0" w:after="0" w:afterAutospacing="0" w:line="0" w:lineRule="atLeast"/>
+        <w:contextualSpacing/>
+        <w:rPr>
+          <w:color w:val="091E42"/>
+          <w:sz w:val="22"/>
+          <w:szCs w:val="22"/>
+        </w:rPr>
+      </w:pPr>
+      <w:r>
+        <w:rPr>
+          <w:color w:val="091E42"/>
+          <w:sz w:val="22"/>
+          <w:szCs w:val="22"/>
+        </w:rPr>
+        <w:t>Answer:</w:t>
+      </w:r>
+    </w:p>
+    <w:p>
+      <w:pPr>
+        <w:pStyle w:val="NormalWeb"/>
+        <w:shd w:val="clear" w:color="auto" w:fill="F4F5F7"/>
+        <w:spacing w:before="0" w:beforeAutospacing="0" w:after="0" w:afterAutospacing="0" w:line="0" w:lineRule="atLeast"/>
+        <w:contextualSpacing/>
+        <w:rPr>
+          <w:color w:val="091E42"/>
+          <w:sz w:val="22"/>
+          <w:szCs w:val="22"/>
+        </w:rPr>
+      </w:pPr>
+      <w:r>
+        <w:rPr>
+          <w:color w:val="091E42"/>
+          <w:sz w:val="22"/>
+          <w:szCs w:val="22"/>
+        </w:rPr>
+        <w:lastRenderedPageBreak/>
+        <w:t xml:space="preserve">Per, Occam’s Razor— given two models that show similar ’performance’ in the finite training or test data, we should pick the one that makes fewer on the test data due to following </w:t>
+      </w:r>
+      <w:proofErr w:type="gramStart"/>
+      <w:r>
+        <w:rPr>
+          <w:color w:val="091E42"/>
+          <w:sz w:val="22"/>
+          <w:szCs w:val="22"/>
+        </w:rPr>
+        <w:t>reasons:-</w:t>
+      </w:r>
+      <w:proofErr w:type="gramEnd"/>
+      <w:r>
+        <w:rPr>
+          <w:color w:val="091E42"/>
+          <w:sz w:val="22"/>
+          <w:szCs w:val="22"/>
+        </w:rPr>
+        <w:t xml:space="preserve"> </w:t>
+      </w:r>
+    </w:p>
+    <w:p>
+      <w:pPr>
+        <w:pStyle w:val="NormalWeb"/>
+        <w:numPr>
+          <w:ilvl w:val="0"/>
+          <w:numId w:val="1"/>
+        </w:numPr>
+        <w:shd w:val="clear" w:color="auto" w:fill="F4F5F7"/>
+        <w:spacing w:before="0" w:beforeAutospacing="0" w:after="0" w:afterAutospacing="0" w:line="0" w:lineRule="atLeast"/>
+        <w:contextualSpacing/>
+        <w:rPr>
+          <w:color w:val="091E42"/>
+          <w:sz w:val="22"/>
+          <w:szCs w:val="22"/>
+        </w:rPr>
+      </w:pPr>
+      <w:r>
+        <w:rPr>
+          <w:color w:val="091E42"/>
+          <w:sz w:val="22"/>
+          <w:szCs w:val="22"/>
+        </w:rPr>
+        <w:t xml:space="preserve">Simpler models are usually more ’generic’ and are more widely applicable </w:t>
+      </w:r>
+    </w:p>
+    <w:p>
+      <w:pPr>
+        <w:pStyle w:val="NormalWeb"/>
+        <w:numPr>
+          <w:ilvl w:val="0"/>
+          <w:numId w:val="1"/>
+        </w:numPr>
+        <w:shd w:val="clear" w:color="auto" w:fill="F4F5F7"/>
+        <w:spacing w:before="0" w:beforeAutospacing="0" w:after="0" w:afterAutospacing="0" w:line="0" w:lineRule="atLeast"/>
+        <w:contextualSpacing/>
+        <w:rPr>
+          <w:color w:val="091E42"/>
+          <w:sz w:val="22"/>
+          <w:szCs w:val="22"/>
+        </w:rPr>
+      </w:pPr>
+      <w:r>
+        <w:rPr>
+          <w:color w:val="091E42"/>
+          <w:sz w:val="22"/>
+          <w:szCs w:val="22"/>
+        </w:rPr>
+        <w:t xml:space="preserve">Simpler models require fewer training samples for effective training than the more complex ones and hence are easier to train. </w:t>
+      </w:r>
+    </w:p>
+    <w:p>
+      <w:pPr>
+        <w:pStyle w:val="NormalWeb"/>
+        <w:numPr>
+          <w:ilvl w:val="0"/>
+          <w:numId w:val="1"/>
+        </w:numPr>
+        <w:shd w:val="clear" w:color="auto" w:fill="F4F5F7"/>
+        <w:spacing w:before="0" w:beforeAutospacing="0" w:after="0" w:afterAutospacing="0" w:line="0" w:lineRule="atLeast"/>
+        <w:contextualSpacing/>
+        <w:rPr>
+          <w:color w:val="091E42"/>
+          <w:sz w:val="22"/>
+          <w:szCs w:val="22"/>
+        </w:rPr>
+      </w:pPr>
+      <w:r>
+        <w:rPr>
+          <w:color w:val="091E42"/>
+          <w:sz w:val="22"/>
+          <w:szCs w:val="22"/>
+        </w:rPr>
+        <w:t xml:space="preserve">Simpler models are more robust. </w:t>
+      </w:r>
+    </w:p>
+    <w:p>
+      <w:pPr>
+        <w:pStyle w:val="NormalWeb"/>
+        <w:numPr>
+          <w:ilvl w:val="1"/>
+          <w:numId w:val="1"/>
+        </w:numPr>
+        <w:shd w:val="clear" w:color="auto" w:fill="F4F5F7"/>
+        <w:spacing w:before="0" w:beforeAutospacing="0" w:after="0" w:afterAutospacing="0" w:line="0" w:lineRule="atLeast"/>
+        <w:contextualSpacing/>
+        <w:rPr>
+          <w:color w:val="091E42"/>
+          <w:sz w:val="22"/>
+          <w:szCs w:val="22"/>
+        </w:rPr>
+      </w:pPr>
+      <w:r>
+        <w:rPr>
+          <w:color w:val="091E42"/>
+          <w:sz w:val="22"/>
+          <w:szCs w:val="22"/>
+        </w:rPr>
+        <w:t xml:space="preserve">Complex models tend to change wildly with changes in the training data set </w:t>
+      </w:r>
+    </w:p>
+    <w:p>
+      <w:pPr>
+        <w:pStyle w:val="NormalWeb"/>
+        <w:numPr>
+          <w:ilvl w:val="1"/>
+          <w:numId w:val="1"/>
+        </w:numPr>
+        <w:shd w:val="clear" w:color="auto" w:fill="F4F5F7"/>
+        <w:spacing w:before="0" w:beforeAutospacing="0" w:after="0" w:afterAutospacing="0" w:line="0" w:lineRule="atLeast"/>
+        <w:contextualSpacing/>
+        <w:rPr>
+          <w:color w:val="091E42"/>
+          <w:sz w:val="22"/>
+          <w:szCs w:val="22"/>
+        </w:rPr>
+      </w:pPr>
+      <w:r>
+        <w:rPr>
+          <w:color w:val="091E42"/>
+          <w:sz w:val="22"/>
+          <w:szCs w:val="22"/>
+        </w:rPr>
+        <w:t xml:space="preserve">Simple models have low variance, high bias and complex models have low bias, high variance </w:t>
+      </w:r>
+    </w:p>
+    <w:p>
+      <w:pPr>
+        <w:pStyle w:val="NormalWeb"/>
+        <w:numPr>
+          <w:ilvl w:val="0"/>
+          <w:numId w:val="1"/>
+        </w:numPr>
+        <w:shd w:val="clear" w:color="auto" w:fill="F4F5F7"/>
+        <w:spacing w:before="0" w:beforeAutospacing="0" w:after="0" w:afterAutospacing="0" w:line="0" w:lineRule="atLeast"/>
+        <w:contextualSpacing/>
+        <w:rPr>
+          <w:color w:val="091E42"/>
+          <w:sz w:val="22"/>
+          <w:szCs w:val="22"/>
+        </w:rPr>
+      </w:pPr>
+      <w:r>
+        <w:rPr>
+          <w:color w:val="091E42"/>
+          <w:sz w:val="22"/>
+          <w:szCs w:val="22"/>
+        </w:rPr>
+        <w:t>Simpler models make more errors in the training set. Complex models lead to overfitting — they work very well for the training samples, fail miserably when applied to other test samples</w:t>
+      </w:r>
+    </w:p>
+    <w:p>
+      <w:pPr>
+        <w:pStyle w:val="NormalWeb"/>
+        <w:shd w:val="clear" w:color="auto" w:fill="F4F5F7"/>
+        <w:spacing w:before="0" w:beforeAutospacing="0" w:after="0" w:afterAutospacing="0" w:line="0" w:lineRule="atLeast"/>
+        <w:contextualSpacing/>
+        <w:rPr>
+          <w:color w:val="091E42"/>
+          <w:sz w:val="22"/>
+          <w:szCs w:val="22"/>
+        </w:rPr>
+      </w:pPr>
+    </w:p>
+    <w:p>
+      <w:pPr>
+        <w:pStyle w:val="NormalWeb"/>
+        <w:shd w:val="clear" w:color="auto" w:fill="F4F5F7"/>
+        <w:spacing w:before="0" w:beforeAutospacing="0" w:after="0" w:afterAutospacing="0" w:line="0" w:lineRule="atLeast"/>
+        <w:contextualSpacing/>
+        <w:rPr>
+          <w:color w:val="091E42"/>
+          <w:sz w:val="22"/>
+          <w:szCs w:val="22"/>
+        </w:rPr>
+      </w:pPr>
+      <w:proofErr w:type="gramStart"/>
+      <w:r>
+        <w:rPr>
+          <w:color w:val="091E42"/>
+          <w:sz w:val="22"/>
+          <w:szCs w:val="22"/>
+        </w:rPr>
+        <w:t>Therefore</w:t>
+      </w:r>
+      <w:proofErr w:type="gramEnd"/>
+      <w:r>
+        <w:rPr>
+          <w:color w:val="091E42"/>
+          <w:sz w:val="22"/>
+          <w:szCs w:val="22"/>
+        </w:rPr>
+        <w:t xml:space="preserve"> to make the model more robust and generalizable, make the model simple but not simpler which will not be of any use.</w:t>
+      </w:r>
+    </w:p>
+    <w:p>
+      <w:pPr>
+        <w:pStyle w:val="NormalWeb"/>
+        <w:shd w:val="clear" w:color="auto" w:fill="F4F5F7"/>
+        <w:spacing w:before="0" w:beforeAutospacing="0" w:after="0" w:afterAutospacing="0" w:line="0" w:lineRule="atLeast"/>
+        <w:contextualSpacing/>
+        <w:rPr>
+          <w:color w:val="091E42"/>
+          <w:sz w:val="22"/>
+          <w:szCs w:val="22"/>
+        </w:rPr>
+      </w:pPr>
+    </w:p>
+    <w:p>
+      <w:pPr>
+        <w:pStyle w:val="NormalWeb"/>
+        <w:shd w:val="clear" w:color="auto" w:fill="F4F5F7"/>
+        <w:spacing w:before="0" w:beforeAutospacing="0" w:after="0" w:afterAutospacing="0" w:line="0" w:lineRule="atLeast"/>
+        <w:contextualSpacing/>
+        <w:rPr>
+          <w:color w:val="091E42"/>
+          <w:sz w:val="22"/>
+          <w:szCs w:val="22"/>
+        </w:rPr>
+      </w:pPr>
+      <w:r>
+        <w:rPr>
+          <w:color w:val="091E42"/>
+          <w:sz w:val="22"/>
+          <w:szCs w:val="22"/>
+        </w:rPr>
+        <w:t xml:space="preserve"> Regularization can be used to make the model simpler. Regularization helps to strike the delicate balance between keeping the model simple and not making it too naive to be of any use. For regression, regularization involves adding a regularization term to the cost that adds up the absolute values or the squares of the parameters of the model. </w:t>
+      </w:r>
+    </w:p>
+    <w:p>
+      <w:pPr>
+        <w:pStyle w:val="NormalWeb"/>
+        <w:shd w:val="clear" w:color="auto" w:fill="F4F5F7"/>
+        <w:spacing w:before="0" w:beforeAutospacing="0" w:after="0" w:afterAutospacing="0" w:line="0" w:lineRule="atLeast"/>
+        <w:contextualSpacing/>
+        <w:rPr>
+          <w:color w:val="091E42"/>
+          <w:sz w:val="22"/>
+          <w:szCs w:val="22"/>
+        </w:rPr>
+      </w:pPr>
+      <w:r>
+        <w:rPr>
+          <w:color w:val="091E42"/>
+          <w:sz w:val="22"/>
+          <w:szCs w:val="22"/>
+        </w:rPr>
+        <w:t xml:space="preserve">Also, Making a </w:t>
+      </w:r>
+      <w:r>
+        <w:rPr>
+          <w:color w:val="091E42"/>
+          <w:sz w:val="22"/>
+          <w:szCs w:val="22"/>
+        </w:rPr>
+        <w:t>model simple lead</w:t>
+      </w:r>
+      <w:r>
+        <w:rPr>
+          <w:color w:val="091E42"/>
+          <w:sz w:val="22"/>
+          <w:szCs w:val="22"/>
+        </w:rPr>
+        <w:t xml:space="preserve"> to Bias-Variance Trade-off:</w:t>
+      </w:r>
+    </w:p>
+    <w:p>
+      <w:pPr>
+        <w:pStyle w:val="NormalWeb"/>
+        <w:numPr>
+          <w:ilvl w:val="0"/>
+          <w:numId w:val="1"/>
+        </w:numPr>
+        <w:shd w:val="clear" w:color="auto" w:fill="F4F5F7"/>
+        <w:spacing w:before="0" w:beforeAutospacing="0" w:after="0" w:afterAutospacing="0" w:line="0" w:lineRule="atLeast"/>
+        <w:contextualSpacing/>
+        <w:rPr>
+          <w:color w:val="091E42"/>
+          <w:sz w:val="22"/>
+          <w:szCs w:val="22"/>
+        </w:rPr>
+      </w:pPr>
+      <w:r>
+        <w:rPr>
+          <w:color w:val="091E42"/>
+          <w:sz w:val="22"/>
+          <w:szCs w:val="22"/>
+        </w:rPr>
+        <w:t xml:space="preserve">A complex model will need to change for every little change in the dataset and hence is very unstable and extremely sensitive to any changes in the training data. </w:t>
+      </w:r>
+    </w:p>
+    <w:p>
+      <w:pPr>
+        <w:pStyle w:val="NormalWeb"/>
+        <w:numPr>
+          <w:ilvl w:val="0"/>
+          <w:numId w:val="1"/>
+        </w:numPr>
+        <w:shd w:val="clear" w:color="auto" w:fill="F4F5F7"/>
+        <w:spacing w:before="0" w:beforeAutospacing="0" w:after="0" w:afterAutospacing="0" w:line="0" w:lineRule="atLeast"/>
+        <w:contextualSpacing/>
+        <w:rPr>
+          <w:color w:val="091E42"/>
+          <w:sz w:val="22"/>
+          <w:szCs w:val="22"/>
+        </w:rPr>
+      </w:pPr>
+      <w:r>
+        <w:rPr>
+          <w:color w:val="091E42"/>
+          <w:sz w:val="22"/>
+          <w:szCs w:val="22"/>
+        </w:rPr>
+        <w:t xml:space="preserve">A simpler model that abstracts out some pattern followed by the data points given is unlikely to change wildly even if more points are added or removed. </w:t>
+      </w:r>
+    </w:p>
+    <w:p>
+      <w:pPr>
+        <w:pStyle w:val="NormalWeb"/>
+        <w:shd w:val="clear" w:color="auto" w:fill="F4F5F7"/>
+        <w:spacing w:before="0" w:beforeAutospacing="0" w:after="0" w:afterAutospacing="0" w:line="0" w:lineRule="atLeast"/>
+        <w:contextualSpacing/>
+        <w:rPr>
+          <w:color w:val="091E42"/>
+          <w:sz w:val="22"/>
+          <w:szCs w:val="22"/>
+        </w:rPr>
+      </w:pPr>
+    </w:p>
+    <w:p>
+      <w:pPr>
+        <w:pStyle w:val="NormalWeb"/>
+        <w:shd w:val="clear" w:color="auto" w:fill="F4F5F7"/>
+        <w:spacing w:before="0" w:beforeAutospacing="0" w:after="0" w:afterAutospacing="0" w:line="0" w:lineRule="atLeast"/>
+        <w:contextualSpacing/>
+        <w:rPr>
+          <w:color w:val="091E42"/>
+          <w:sz w:val="22"/>
+          <w:szCs w:val="22"/>
+        </w:rPr>
+      </w:pPr>
+      <w:r>
+        <w:rPr>
+          <w:color w:val="091E42"/>
+          <w:sz w:val="22"/>
+          <w:szCs w:val="22"/>
+        </w:rPr>
+        <w:t xml:space="preserve">Bias quantifies how accurate is the model likely to be on test data. A complex model can do an accurate job prediction provided there is enough training data. Models that are too naïve, for e.g., one that gives same answer to all test inputs and makes no discrimination whatsoever has a very large bias as its expected error across all test inputs are very high. Variance refers to the degree of changes in the model itself with respect to changes in the training data. </w:t>
+      </w:r>
+      <w:proofErr w:type="gramStart"/>
+      <w:r>
+        <w:rPr>
+          <w:color w:val="091E42"/>
+          <w:sz w:val="22"/>
+          <w:szCs w:val="22"/>
+        </w:rPr>
+        <w:t>Thus</w:t>
+      </w:r>
+      <w:proofErr w:type="gramEnd"/>
+      <w:r>
+        <w:rPr>
+          <w:color w:val="091E42"/>
+          <w:sz w:val="22"/>
+          <w:szCs w:val="22"/>
+        </w:rPr>
+        <w:t xml:space="preserve"> accuracy of the model can be maintained by keeping the balance between Bias and Variance as it minimizes the total error as shown in the below graph</w:t>
+      </w:r>
+      <w:r>
+        <w:rPr>
+          <w:color w:val="091E42"/>
+          <w:sz w:val="22"/>
+          <w:szCs w:val="22"/>
+        </w:rPr>
+        <w:t>:</w:t>
+      </w:r>
+    </w:p>
+    <w:p>
+      <w:pPr>
+        <w:pStyle w:val="NormalWeb"/>
+        <w:shd w:val="clear" w:color="auto" w:fill="F4F5F7"/>
+        <w:spacing w:before="0" w:beforeAutospacing="0" w:after="0" w:afterAutospacing="0" w:line="0" w:lineRule="atLeast"/>
+        <w:contextualSpacing/>
+        <w:rPr>
+          <w:sz w:val="20"/>
+          <w:szCs w:val="20"/>
+        </w:rPr>
+      </w:pPr>
+    </w:p>
+    <w:p>
+      <w:pPr>
+        <w:pStyle w:val="NormalWeb"/>
+        <w:shd w:val="clear" w:color="auto" w:fill="F4F5F7"/>
+        <w:spacing w:before="0" w:beforeAutospacing="0" w:after="0" w:afterAutospacing="0" w:line="0" w:lineRule="atLeast"/>
+        <w:contextualSpacing/>
+        <w:jc w:val="center"/>
+        <w:rPr>
+          <w:color w:val="091E42"/>
+          <w:sz w:val="22"/>
+          <w:szCs w:val="22"/>
+        </w:rPr>
+      </w:pPr>
+      <w:r>
+        <w:rPr>
+          <w:noProof/>
+          <w:sz w:val="20"/>
+          <w:szCs w:val="20"/>
+        </w:rPr>
+        <w:drawing>
+          <wp:inline distT="0" distB="0" distL="0" distR="0" wp14:anchorId="27AEC556" wp14:editId="4CB858A4">
+            <wp:extent cx="3181350" cy="2209800"/>
+            <wp:effectExtent l="0" t="0" r="0" b="0"/>
+            <wp:docPr id="1" name="Picture 1" descr="Image"/>
+            <wp:cNvGraphicFramePr>
+              <a:graphicFrameLocks xmlns:a="http://schemas.openxmlformats.org/drawingml/2006/main" noChangeAspect="1"/>
+            </wp:cNvGraphicFramePr>
+            <a:graphic xmlns:a="http://schemas.openxmlformats.org/drawingml/2006/main">
+              <a:graphicData uri="http://schemas.openxmlformats.org/drawingml/2006/picture">
+                <pic:pic xmlns:pic="http://schemas.openxmlformats.org/drawingml/2006/picture">
+                  <pic:nvPicPr>
+                    <pic:cNvPr id="0" name="Picture 1" descr="Image"/>
+                    <pic:cNvPicPr>
+                      <a:picLocks noChangeAspect="1" noChangeArrowheads="1"/>
+                    </pic:cNvPicPr>
+                  </pic:nvPicPr>
+                  <pic:blipFill>
+                    <a:blip r:embed="rId5">
+                      <a:extLst>
+                        <a:ext uri="{28A0092B-C50C-407E-A947-70E740481C1C}">
+                          <a14:useLocalDpi xmlns:a14="http://schemas.microsoft.com/office/drawing/2010/main" val="0"/>
+                        </a:ext>
+                      </a:extLst>
+                    </a:blip>
+                    <a:srcRect/>
+                    <a:stretch>
+                      <a:fillRect/>
+                    </a:stretch>
+                  </pic:blipFill>
+                  <pic:spPr bwMode="auto">
+                    <a:xfrm>
+                      <a:off x="0" y="0"/>
+                      <a:ext cx="3181350" cy="2209800"/>
+                    </a:xfrm>
+                    <a:prstGeom prst="rect">
+                      <a:avLst/>
+                    </a:prstGeom>
+                    <a:noFill/>
+                    <a:ln>
+                      <a:noFill/>
+                    </a:ln>
+                  </pic:spPr>
+                </pic:pic>
+              </a:graphicData>
+            </a:graphic>
+          </wp:inline>
+        </w:drawing>
+      </w:r>
+    </w:p>
+    <w:p>
+      <w:pPr>
+        <w:spacing w:after="0" w:line="0" w:lineRule="atLeast"/>
+        <w:contextualSpacing/>
+        <w:rPr>
+          <w:sz w:val="18"/>
+          <w:szCs w:val="18"/>
+        </w:rPr>
+      </w:pPr>
+    </w:p>
     <w:sectPr>
       <w:pgSz w:w="12240" w:h="15840"/>
       <w:pgMar w:top="1440" w:right="1440" w:bottom="1440" w:left="1440" w:header="720" w:footer="720" w:gutter="0"/>
@@ -289,6 +1624,473 @@
     </w:sectPr>
   </w:body>
 </w:document>
+</file>
+
+<file path=word/numbering.xml><?xml version="1.0" encoding="utf-8"?>
+<w:numbering xmlns:wpc="http://schemas.microsoft.com/office/word/2010/wordprocessingCanvas" xmlns:cx="http://schemas.microsoft.com/office/drawing/2014/chartex" xmlns:cx1="http://schemas.microsoft.com/office/drawing/2015/9/8/chartex" xmlns:cx2="http://schemas.microsoft.com/office/drawing/2015/10/21/chartex" xmlns:cx3="http://schemas.microsoft.com/office/drawing/2016/5/9/chartex" xmlns:cx4="http://schemas.microsoft.com/office/drawing/2016/5/10/chartex" xmlns:cx5="http://schemas.microsoft.com/office/drawing/2016/5/11/chartex" xmlns:cx6="http://schemas.microsoft.com/office/drawing/2016/5/12/chartex" xmlns:cx7="http://schemas.microsoft.com/office/drawing/2016/5/13/chartex" xmlns:cx8="http://schemas.microsoft.com/office/drawing/2016/5/14/chartex" xmlns:mc="http://schemas.openxmlformats.org/markup-compatibility/2006" xmlns:aink="http://schemas.microsoft.com/office/drawing/2016/ink" xmlns:am3d="http://schemas.microsoft.com/office/drawing/2017/model3d" xmlns:o="urn:schemas-microsoft-com:office:office" xmlns:r="http://schemas.openxmlformats.org/officeDocument/2006/relationships" xmlns:m="http://schemas.openxmlformats.org/officeDocument/2006/math" xmlns:v="urn:schemas-microsoft-com:vml" xmlns:wp14="http://schemas.microsoft.com/office/word/2010/wordprocessingDrawing" xmlns:wp="http://schemas.openxmlformats.org/drawingml/2006/wordprocessingDrawing" xmlns:w10="urn:schemas-microsoft-com:office:word" xmlns:w="http://schemas.openxmlformats.org/wordprocessingml/2006/main" xmlns:w14="http://schemas.microsoft.com/office/word/2010/wordml" xmlns:w15="http://schemas.microsoft.com/office/word/2012/wordml" xmlns:w16cex="http://schemas.microsoft.com/office/word/2018/wordml/cex" xmlns:w16cid="http://schemas.microsoft.com/office/word/2016/wordml/cid" xmlns:w16="http://schemas.microsoft.com/office/word/2018/wordml" xmlns:w16sdtdh="http://schemas.microsoft.com/office/word/2020/wordml/sdtdatahash" xmlns:w16se="http://schemas.microsoft.com/office/word/2015/wordml/symex" xmlns:wpg="http://schemas.microsoft.com/office/word/2010/wordprocessingGroup" xmlns:wpi="http://schemas.microsoft.com/office/word/2010/wordprocessingInk" xmlns:wne="http://schemas.microsoft.com/office/word/2006/wordml" xmlns:wps="http://schemas.microsoft.com/office/word/2010/wordprocessingShape" mc:Ignorable="w14 w15 w16se w16cid w16 w16cex w16sdtdh wp14">
+  <w:abstractNum w:abstractNumId="0" w15:restartNumberingAfterBreak="0">
+    <w:nsid w:val="1D627B27"/>
+    <w:multiLevelType w:val="hybridMultilevel"/>
+    <w:tmpl w:val="95F2FC06"/>
+    <w:lvl w:ilvl="0" w:tplc="CD8C303A">
+      <w:numFmt w:val="bullet"/>
+      <w:lvlText w:val="-"/>
+      <w:lvlJc w:val="left"/>
+      <w:pPr>
+        <w:ind w:left="720" w:hanging="360"/>
+      </w:pPr>
+      <w:rPr>
+        <w:rFonts w:ascii="Times New Roman" w:eastAsia="Times New Roman" w:hAnsi="Times New Roman" w:cs="Times New Roman" w:hint="default"/>
+      </w:rPr>
+    </w:lvl>
+    <w:lvl w:ilvl="1" w:tplc="04090003" w:tentative="1">
+      <w:start w:val="1"/>
+      <w:numFmt w:val="bullet"/>
+      <w:lvlText w:val="o"/>
+      <w:lvlJc w:val="left"/>
+      <w:pPr>
+        <w:ind w:left="1440" w:hanging="360"/>
+      </w:pPr>
+      <w:rPr>
+        <w:rFonts w:ascii="Courier New" w:hAnsi="Courier New" w:cs="Courier New" w:hint="default"/>
+      </w:rPr>
+    </w:lvl>
+    <w:lvl w:ilvl="2" w:tplc="04090005" w:tentative="1">
+      <w:start w:val="1"/>
+      <w:numFmt w:val="bullet"/>
+      <w:lvlText w:val=""/>
+      <w:lvlJc w:val="left"/>
+      <w:pPr>
+        <w:ind w:left="2160" w:hanging="360"/>
+      </w:pPr>
+      <w:rPr>
+        <w:rFonts w:ascii="Wingdings" w:hAnsi="Wingdings" w:hint="default"/>
+      </w:rPr>
+    </w:lvl>
+    <w:lvl w:ilvl="3" w:tplc="04090001" w:tentative="1">
+      <w:start w:val="1"/>
+      <w:numFmt w:val="bullet"/>
+      <w:lvlText w:val=""/>
+      <w:lvlJc w:val="left"/>
+      <w:pPr>
+        <w:ind w:left="2880" w:hanging="360"/>
+      </w:pPr>
+      <w:rPr>
+        <w:rFonts w:ascii="Symbol" w:hAnsi="Symbol" w:hint="default"/>
+      </w:rPr>
+    </w:lvl>
+    <w:lvl w:ilvl="4" w:tplc="04090003" w:tentative="1">
+      <w:start w:val="1"/>
+      <w:numFmt w:val="bullet"/>
+      <w:lvlText w:val="o"/>
+      <w:lvlJc w:val="left"/>
+      <w:pPr>
+        <w:ind w:left="3600" w:hanging="360"/>
+      </w:pPr>
+      <w:rPr>
+        <w:rFonts w:ascii="Courier New" w:hAnsi="Courier New" w:cs="Courier New" w:hint="default"/>
+      </w:rPr>
+    </w:lvl>
+    <w:lvl w:ilvl="5" w:tplc="04090005" w:tentative="1">
+      <w:start w:val="1"/>
+      <w:numFmt w:val="bullet"/>
+      <w:lvlText w:val=""/>
+      <w:lvlJc w:val="left"/>
+      <w:pPr>
+        <w:ind w:left="4320" w:hanging="360"/>
+      </w:pPr>
+      <w:rPr>
+        <w:rFonts w:ascii="Wingdings" w:hAnsi="Wingdings" w:hint="default"/>
+      </w:rPr>
+    </w:lvl>
+    <w:lvl w:ilvl="6" w:tplc="04090001" w:tentative="1">
+      <w:start w:val="1"/>
+      <w:numFmt w:val="bullet"/>
+      <w:lvlText w:val=""/>
+      <w:lvlJc w:val="left"/>
+      <w:pPr>
+        <w:ind w:left="5040" w:hanging="360"/>
+      </w:pPr>
+      <w:rPr>
+        <w:rFonts w:ascii="Symbol" w:hAnsi="Symbol" w:hint="default"/>
+      </w:rPr>
+    </w:lvl>
+    <w:lvl w:ilvl="7" w:tplc="04090003" w:tentative="1">
+      <w:start w:val="1"/>
+      <w:numFmt w:val="bullet"/>
+      <w:lvlText w:val="o"/>
+      <w:lvlJc w:val="left"/>
+      <w:pPr>
+        <w:ind w:left="5760" w:hanging="360"/>
+      </w:pPr>
+      <w:rPr>
+        <w:rFonts w:ascii="Courier New" w:hAnsi="Courier New" w:cs="Courier New" w:hint="default"/>
+      </w:rPr>
+    </w:lvl>
+    <w:lvl w:ilvl="8" w:tplc="04090005" w:tentative="1">
+      <w:start w:val="1"/>
+      <w:numFmt w:val="bullet"/>
+      <w:lvlText w:val=""/>
+      <w:lvlJc w:val="left"/>
+      <w:pPr>
+        <w:ind w:left="6480" w:hanging="360"/>
+      </w:pPr>
+      <w:rPr>
+        <w:rFonts w:ascii="Wingdings" w:hAnsi="Wingdings" w:hint="default"/>
+      </w:rPr>
+    </w:lvl>
+  </w:abstractNum>
+  <w:abstractNum w:abstractNumId="1" w15:restartNumberingAfterBreak="0">
+    <w:nsid w:val="20023116"/>
+    <w:multiLevelType w:val="hybridMultilevel"/>
+    <w:tmpl w:val="94F29A50"/>
+    <w:lvl w:ilvl="0" w:tplc="04090001">
+      <w:start w:val="1"/>
+      <w:numFmt w:val="bullet"/>
+      <w:lvlText w:val=""/>
+      <w:lvlJc w:val="left"/>
+      <w:pPr>
+        <w:ind w:left="720" w:hanging="360"/>
+      </w:pPr>
+      <w:rPr>
+        <w:rFonts w:ascii="Symbol" w:hAnsi="Symbol" w:hint="default"/>
+      </w:rPr>
+    </w:lvl>
+    <w:lvl w:ilvl="1" w:tplc="04090003" w:tentative="1">
+      <w:start w:val="1"/>
+      <w:numFmt w:val="bullet"/>
+      <w:lvlText w:val="o"/>
+      <w:lvlJc w:val="left"/>
+      <w:pPr>
+        <w:ind w:left="1440" w:hanging="360"/>
+      </w:pPr>
+      <w:rPr>
+        <w:rFonts w:ascii="Courier New" w:hAnsi="Courier New" w:cs="Courier New" w:hint="default"/>
+      </w:rPr>
+    </w:lvl>
+    <w:lvl w:ilvl="2" w:tplc="04090005" w:tentative="1">
+      <w:start w:val="1"/>
+      <w:numFmt w:val="bullet"/>
+      <w:lvlText w:val=""/>
+      <w:lvlJc w:val="left"/>
+      <w:pPr>
+        <w:ind w:left="2160" w:hanging="360"/>
+      </w:pPr>
+      <w:rPr>
+        <w:rFonts w:ascii="Wingdings" w:hAnsi="Wingdings" w:hint="default"/>
+      </w:rPr>
+    </w:lvl>
+    <w:lvl w:ilvl="3" w:tplc="04090001" w:tentative="1">
+      <w:start w:val="1"/>
+      <w:numFmt w:val="bullet"/>
+      <w:lvlText w:val=""/>
+      <w:lvlJc w:val="left"/>
+      <w:pPr>
+        <w:ind w:left="2880" w:hanging="360"/>
+      </w:pPr>
+      <w:rPr>
+        <w:rFonts w:ascii="Symbol" w:hAnsi="Symbol" w:hint="default"/>
+      </w:rPr>
+    </w:lvl>
+    <w:lvl w:ilvl="4" w:tplc="04090003" w:tentative="1">
+      <w:start w:val="1"/>
+      <w:numFmt w:val="bullet"/>
+      <w:lvlText w:val="o"/>
+      <w:lvlJc w:val="left"/>
+      <w:pPr>
+        <w:ind w:left="3600" w:hanging="360"/>
+      </w:pPr>
+      <w:rPr>
+        <w:rFonts w:ascii="Courier New" w:hAnsi="Courier New" w:cs="Courier New" w:hint="default"/>
+      </w:rPr>
+    </w:lvl>
+    <w:lvl w:ilvl="5" w:tplc="04090005" w:tentative="1">
+      <w:start w:val="1"/>
+      <w:numFmt w:val="bullet"/>
+      <w:lvlText w:val=""/>
+      <w:lvlJc w:val="left"/>
+      <w:pPr>
+        <w:ind w:left="4320" w:hanging="360"/>
+      </w:pPr>
+      <w:rPr>
+        <w:rFonts w:ascii="Wingdings" w:hAnsi="Wingdings" w:hint="default"/>
+      </w:rPr>
+    </w:lvl>
+    <w:lvl w:ilvl="6" w:tplc="04090001" w:tentative="1">
+      <w:start w:val="1"/>
+      <w:numFmt w:val="bullet"/>
+      <w:lvlText w:val=""/>
+      <w:lvlJc w:val="left"/>
+      <w:pPr>
+        <w:ind w:left="5040" w:hanging="360"/>
+      </w:pPr>
+      <w:rPr>
+        <w:rFonts w:ascii="Symbol" w:hAnsi="Symbol" w:hint="default"/>
+      </w:rPr>
+    </w:lvl>
+    <w:lvl w:ilvl="7" w:tplc="04090003" w:tentative="1">
+      <w:start w:val="1"/>
+      <w:numFmt w:val="bullet"/>
+      <w:lvlText w:val="o"/>
+      <w:lvlJc w:val="left"/>
+      <w:pPr>
+        <w:ind w:left="5760" w:hanging="360"/>
+      </w:pPr>
+      <w:rPr>
+        <w:rFonts w:ascii="Courier New" w:hAnsi="Courier New" w:cs="Courier New" w:hint="default"/>
+      </w:rPr>
+    </w:lvl>
+    <w:lvl w:ilvl="8" w:tplc="04090005" w:tentative="1">
+      <w:start w:val="1"/>
+      <w:numFmt w:val="bullet"/>
+      <w:lvlText w:val=""/>
+      <w:lvlJc w:val="left"/>
+      <w:pPr>
+        <w:ind w:left="6480" w:hanging="360"/>
+      </w:pPr>
+      <w:rPr>
+        <w:rFonts w:ascii="Wingdings" w:hAnsi="Wingdings" w:hint="default"/>
+      </w:rPr>
+    </w:lvl>
+  </w:abstractNum>
+  <w:abstractNum w:abstractNumId="2" w15:restartNumberingAfterBreak="0">
+    <w:nsid w:val="48D85655"/>
+    <w:multiLevelType w:val="hybridMultilevel"/>
+    <w:tmpl w:val="92DC9528"/>
+    <w:lvl w:ilvl="0" w:tplc="04090001">
+      <w:start w:val="1"/>
+      <w:numFmt w:val="bullet"/>
+      <w:lvlText w:val=""/>
+      <w:lvlJc w:val="left"/>
+      <w:pPr>
+        <w:ind w:left="720" w:hanging="360"/>
+      </w:pPr>
+      <w:rPr>
+        <w:rFonts w:ascii="Symbol" w:hAnsi="Symbol" w:hint="default"/>
+      </w:rPr>
+    </w:lvl>
+    <w:lvl w:ilvl="1" w:tplc="04090003">
+      <w:start w:val="1"/>
+      <w:numFmt w:val="bullet"/>
+      <w:lvlText w:val="o"/>
+      <w:lvlJc w:val="left"/>
+      <w:pPr>
+        <w:ind w:left="1440" w:hanging="360"/>
+      </w:pPr>
+      <w:rPr>
+        <w:rFonts w:ascii="Courier New" w:hAnsi="Courier New" w:cs="Courier New" w:hint="default"/>
+      </w:rPr>
+    </w:lvl>
+    <w:lvl w:ilvl="2" w:tplc="04090005" w:tentative="1">
+      <w:start w:val="1"/>
+      <w:numFmt w:val="bullet"/>
+      <w:lvlText w:val=""/>
+      <w:lvlJc w:val="left"/>
+      <w:pPr>
+        <w:ind w:left="2160" w:hanging="360"/>
+      </w:pPr>
+      <w:rPr>
+        <w:rFonts w:ascii="Wingdings" w:hAnsi="Wingdings" w:hint="default"/>
+      </w:rPr>
+    </w:lvl>
+    <w:lvl w:ilvl="3" w:tplc="04090001" w:tentative="1">
+      <w:start w:val="1"/>
+      <w:numFmt w:val="bullet"/>
+      <w:lvlText w:val=""/>
+      <w:lvlJc w:val="left"/>
+      <w:pPr>
+        <w:ind w:left="2880" w:hanging="360"/>
+      </w:pPr>
+      <w:rPr>
+        <w:rFonts w:ascii="Symbol" w:hAnsi="Symbol" w:hint="default"/>
+      </w:rPr>
+    </w:lvl>
+    <w:lvl w:ilvl="4" w:tplc="04090003" w:tentative="1">
+      <w:start w:val="1"/>
+      <w:numFmt w:val="bullet"/>
+      <w:lvlText w:val="o"/>
+      <w:lvlJc w:val="left"/>
+      <w:pPr>
+        <w:ind w:left="3600" w:hanging="360"/>
+      </w:pPr>
+      <w:rPr>
+        <w:rFonts w:ascii="Courier New" w:hAnsi="Courier New" w:cs="Courier New" w:hint="default"/>
+      </w:rPr>
+    </w:lvl>
+    <w:lvl w:ilvl="5" w:tplc="04090005" w:tentative="1">
+      <w:start w:val="1"/>
+      <w:numFmt w:val="bullet"/>
+      <w:lvlText w:val=""/>
+      <w:lvlJc w:val="left"/>
+      <w:pPr>
+        <w:ind w:left="4320" w:hanging="360"/>
+      </w:pPr>
+      <w:rPr>
+        <w:rFonts w:ascii="Wingdings" w:hAnsi="Wingdings" w:hint="default"/>
+      </w:rPr>
+    </w:lvl>
+    <w:lvl w:ilvl="6" w:tplc="04090001" w:tentative="1">
+      <w:start w:val="1"/>
+      <w:numFmt w:val="bullet"/>
+      <w:lvlText w:val=""/>
+      <w:lvlJc w:val="left"/>
+      <w:pPr>
+        <w:ind w:left="5040" w:hanging="360"/>
+      </w:pPr>
+      <w:rPr>
+        <w:rFonts w:ascii="Symbol" w:hAnsi="Symbol" w:hint="default"/>
+      </w:rPr>
+    </w:lvl>
+    <w:lvl w:ilvl="7" w:tplc="04090003" w:tentative="1">
+      <w:start w:val="1"/>
+      <w:numFmt w:val="bullet"/>
+      <w:lvlText w:val="o"/>
+      <w:lvlJc w:val="left"/>
+      <w:pPr>
+        <w:ind w:left="5760" w:hanging="360"/>
+      </w:pPr>
+      <w:rPr>
+        <w:rFonts w:ascii="Courier New" w:hAnsi="Courier New" w:cs="Courier New" w:hint="default"/>
+      </w:rPr>
+    </w:lvl>
+    <w:lvl w:ilvl="8" w:tplc="04090005" w:tentative="1">
+      <w:start w:val="1"/>
+      <w:numFmt w:val="bullet"/>
+      <w:lvlText w:val=""/>
+      <w:lvlJc w:val="left"/>
+      <w:pPr>
+        <w:ind w:left="6480" w:hanging="360"/>
+      </w:pPr>
+      <w:rPr>
+        <w:rFonts w:ascii="Wingdings" w:hAnsi="Wingdings" w:hint="default"/>
+      </w:rPr>
+    </w:lvl>
+  </w:abstractNum>
+  <w:abstractNum w:abstractNumId="3" w15:restartNumberingAfterBreak="0">
+    <w:nsid w:val="7A4D2FC3"/>
+    <w:multiLevelType w:val="hybridMultilevel"/>
+    <w:tmpl w:val="71C290F6"/>
+    <w:lvl w:ilvl="0" w:tplc="CD8C303A">
+      <w:numFmt w:val="bullet"/>
+      <w:lvlText w:val="-"/>
+      <w:lvlJc w:val="left"/>
+      <w:pPr>
+        <w:ind w:left="720" w:hanging="360"/>
+      </w:pPr>
+      <w:rPr>
+        <w:rFonts w:ascii="Times New Roman" w:eastAsia="Times New Roman" w:hAnsi="Times New Roman" w:cs="Times New Roman" w:hint="default"/>
+      </w:rPr>
+    </w:lvl>
+    <w:lvl w:ilvl="1" w:tplc="04090003" w:tentative="1">
+      <w:start w:val="1"/>
+      <w:numFmt w:val="bullet"/>
+      <w:lvlText w:val="o"/>
+      <w:lvlJc w:val="left"/>
+      <w:pPr>
+        <w:ind w:left="1440" w:hanging="360"/>
+      </w:pPr>
+      <w:rPr>
+        <w:rFonts w:ascii="Courier New" w:hAnsi="Courier New" w:cs="Courier New" w:hint="default"/>
+      </w:rPr>
+    </w:lvl>
+    <w:lvl w:ilvl="2" w:tplc="04090005" w:tentative="1">
+      <w:start w:val="1"/>
+      <w:numFmt w:val="bullet"/>
+      <w:lvlText w:val=""/>
+      <w:lvlJc w:val="left"/>
+      <w:pPr>
+        <w:ind w:left="2160" w:hanging="360"/>
+      </w:pPr>
+      <w:rPr>
+        <w:rFonts w:ascii="Wingdings" w:hAnsi="Wingdings" w:hint="default"/>
+      </w:rPr>
+    </w:lvl>
+    <w:lvl w:ilvl="3" w:tplc="04090001" w:tentative="1">
+      <w:start w:val="1"/>
+      <w:numFmt w:val="bullet"/>
+      <w:lvlText w:val=""/>
+      <w:lvlJc w:val="left"/>
+      <w:pPr>
+        <w:ind w:left="2880" w:hanging="360"/>
+      </w:pPr>
+      <w:rPr>
+        <w:rFonts w:ascii="Symbol" w:hAnsi="Symbol" w:hint="default"/>
+      </w:rPr>
+    </w:lvl>
+    <w:lvl w:ilvl="4" w:tplc="04090003" w:tentative="1">
+      <w:start w:val="1"/>
+      <w:numFmt w:val="bullet"/>
+      <w:lvlText w:val="o"/>
+      <w:lvlJc w:val="left"/>
+      <w:pPr>
+        <w:ind w:left="3600" w:hanging="360"/>
+      </w:pPr>
+      <w:rPr>
+        <w:rFonts w:ascii="Courier New" w:hAnsi="Courier New" w:cs="Courier New" w:hint="default"/>
+      </w:rPr>
+    </w:lvl>
+    <w:lvl w:ilvl="5" w:tplc="04090005" w:tentative="1">
+      <w:start w:val="1"/>
+      <w:numFmt w:val="bullet"/>
+      <w:lvlText w:val=""/>
+      <w:lvlJc w:val="left"/>
+      <w:pPr>
+        <w:ind w:left="4320" w:hanging="360"/>
+      </w:pPr>
+      <w:rPr>
+        <w:rFonts w:ascii="Wingdings" w:hAnsi="Wingdings" w:hint="default"/>
+      </w:rPr>
+    </w:lvl>
+    <w:lvl w:ilvl="6" w:tplc="04090001" w:tentative="1">
+      <w:start w:val="1"/>
+      <w:numFmt w:val="bullet"/>
+      <w:lvlText w:val=""/>
+      <w:lvlJc w:val="left"/>
+      <w:pPr>
+        <w:ind w:left="5040" w:hanging="360"/>
+      </w:pPr>
+      <w:rPr>
+        <w:rFonts w:ascii="Symbol" w:hAnsi="Symbol" w:hint="default"/>
+      </w:rPr>
+    </w:lvl>
+    <w:lvl w:ilvl="7" w:tplc="04090003" w:tentative="1">
+      <w:start w:val="1"/>
+      <w:numFmt w:val="bullet"/>
+      <w:lvlText w:val="o"/>
+      <w:lvlJc w:val="left"/>
+      <w:pPr>
+        <w:ind w:left="5760" w:hanging="360"/>
+      </w:pPr>
+      <w:rPr>
+        <w:rFonts w:ascii="Courier New" w:hAnsi="Courier New" w:cs="Courier New" w:hint="default"/>
+      </w:rPr>
+    </w:lvl>
+    <w:lvl w:ilvl="8" w:tplc="04090005" w:tentative="1">
+      <w:start w:val="1"/>
+      <w:numFmt w:val="bullet"/>
+      <w:lvlText w:val=""/>
+      <w:lvlJc w:val="left"/>
+      <w:pPr>
+        <w:ind w:left="6480" w:hanging="360"/>
+      </w:pPr>
+      <w:rPr>
+        <w:rFonts w:ascii="Wingdings" w:hAnsi="Wingdings" w:hint="default"/>
+      </w:rPr>
+    </w:lvl>
+  </w:abstractNum>
+  <w:num w:numId="1">
+    <w:abstractNumId w:val="2"/>
+  </w:num>
+  <w:num w:numId="2">
+    <w:abstractNumId w:val="3"/>
+  </w:num>
+  <w:num w:numId="3">
+    <w:abstractNumId w:val="0"/>
+  </w:num>
+  <w:num w:numId="4">
+    <w:abstractNumId w:val="1"/>
+  </w:num>
+</w:numbering>
 </file>
 
 <file path=word/styles.xml><?xml version="1.0" encoding="utf-8"?>
